--- a/document/Doc4TMWin/Setup4Windows.docx
+++ b/document/Doc4TMWin/Setup4Windows.docx
@@ -2,7 +2,13 @@
 <file path=word/document.xml><?xml version="1.0" encoding="utf-8"?>
 <w:document xmlns:wpc="http://schemas.microsoft.com/office/word/2010/wordprocessingCanvas" xmlns:cx="http://schemas.microsoft.com/office/drawing/2014/chartex" xmlns:cx1="http://schemas.microsoft.com/office/drawing/2015/9/8/chartex" xmlns:cx2="http://schemas.microsoft.com/office/drawing/2015/10/21/chartex" xmlns:mc="http://schemas.openxmlformats.org/markup-compatibility/2006" xmlns:o="urn:schemas-microsoft-com:office:office" xmlns:r="http://schemas.openxmlformats.org/officeDocument/2006/relationships" xmlns:m="http://schemas.openxmlformats.org/officeDocument/2006/math" xmlns:v="urn:schemas-microsoft-com:vml" xmlns:wp14="http://schemas.microsoft.com/office/word/2010/wordprocessingDrawing" xmlns:wp="http://schemas.openxmlformats.org/drawingml/2006/wordprocessingDrawing" xmlns:w10="urn:schemas-microsoft-com:office:word" xmlns:w="http://schemas.openxmlformats.org/wordprocessingml/2006/main" xmlns:w14="http://schemas.microsoft.com/office/word/2010/wordml" xmlns:w15="http://schemas.microsoft.com/office/word/2012/wordml" xmlns:w16se="http://schemas.microsoft.com/office/word/2015/wordml/symex" xmlns:wpg="http://schemas.microsoft.com/office/word/2010/wordprocessingGroup" xmlns:wpi="http://schemas.microsoft.com/office/word/2010/wordprocessingInk" xmlns:wne="http://schemas.microsoft.com/office/word/2006/wordml" xmlns:wps="http://schemas.microsoft.com/office/word/2010/wordprocessingShape" mc:Ignorable="w14 w15 w16se wp14">
   <w:body>
-    <w:p/>
+    <w:p>
+      <w:pPr>
+        <w:rPr>
+          <w:rFonts w:hint="eastAsia"/>
+        </w:rPr>
+      </w:pPr>
+    </w:p>
     <w:p/>
     <w:p/>
     <w:p/>
@@ -320,25 +326,79 @@
           <w:tcPr>
             <w:tcW w:w="1447" w:type="dxa"/>
           </w:tcPr>
-          <w:p/>
+          <w:p>
+            <w:r>
+              <w:rPr>
+                <w:rFonts w:hint="eastAsia"/>
+              </w:rPr>
+              <w:t>2016-03-30</w:t>
+            </w:r>
+          </w:p>
         </w:tc>
         <w:tc>
           <w:tcPr>
             <w:tcW w:w="993" w:type="dxa"/>
           </w:tcPr>
-          <w:p/>
+          <w:p>
+            <w:r>
+              <w:rPr>
+                <w:rFonts w:hint="eastAsia"/>
+              </w:rPr>
+              <w:t>1.01</w:t>
+            </w:r>
+          </w:p>
         </w:tc>
         <w:tc>
           <w:tcPr>
             <w:tcW w:w="1441" w:type="dxa"/>
           </w:tcPr>
-          <w:p/>
+          <w:p>
+            <w:r>
+              <w:rPr>
+                <w:rFonts w:hint="eastAsia"/>
+              </w:rPr>
+              <w:t>李晗</w:t>
+            </w:r>
+          </w:p>
         </w:tc>
         <w:tc>
           <w:tcPr>
             <w:tcW w:w="4482" w:type="dxa"/>
           </w:tcPr>
-          <w:p/>
+          <w:p>
+            <w:bookmarkStart w:id="0" w:name="_GoBack"/>
+            <w:r>
+              <w:rPr>
+                <w:rFonts w:hint="eastAsia"/>
+              </w:rPr>
+              <w:t>增加</w:t>
+            </w:r>
+            <w:r>
+              <w:rPr>
+                <w:rFonts w:hint="eastAsia"/>
+              </w:rPr>
+              <w:t>FAQ</w:t>
+            </w:r>
+            <w:r>
+              <w:rPr>
+                <w:rFonts w:hint="eastAsia"/>
+              </w:rPr>
+              <w:t>部分及</w:t>
+            </w:r>
+            <w:r>
+              <w:rPr>
+                <w:rFonts w:hint="eastAsia"/>
+              </w:rPr>
+              <w:t>StateMachine</w:t>
+            </w:r>
+            <w:r>
+              <w:rPr>
+                <w:rFonts w:hint="eastAsia"/>
+              </w:rPr>
+              <w:t>的启动说明。</w:t>
+            </w:r>
+            <w:bookmarkEnd w:id="0"/>
+          </w:p>
         </w:tc>
       </w:tr>
       <w:tr>
@@ -477,7 +537,7 @@
               <w:rPr>
                 <w:noProof/>
               </w:rPr>
-              <w:t>0000-00-00 00:00:00</w:t>
+              <w:t>2016-03-30 10:47:00</w:t>
             </w:r>
             <w:r>
               <w:fldChar w:fldCharType="end"/>
@@ -1624,65 +1684,61 @@
       <w:pPr>
         <w:pStyle w:val="1"/>
       </w:pPr>
-      <w:bookmarkStart w:id="0" w:name="_Toc446861070"/>
+      <w:bookmarkStart w:id="1" w:name="_Toc446861070"/>
       <w:r>
         <w:rPr>
           <w:rFonts w:hint="eastAsia"/>
         </w:rPr>
         <w:lastRenderedPageBreak/>
         <w:t>系统运行环境配置</w:t>
-      </w:r>
-      <w:bookmarkEnd w:id="0"/>
-    </w:p>
-    <w:p>
-      <w:pPr>
-        <w:pStyle w:val="2"/>
-      </w:pPr>
-      <w:bookmarkStart w:id="1" w:name="_Toc446861071"/>
-      <w:proofErr w:type="spellStart"/>
-      <w:r>
-        <w:rPr>
-          <w:rFonts w:hint="eastAsia"/>
-        </w:rPr>
-        <w:t>Lua</w:t>
-      </w:r>
-      <w:proofErr w:type="spellEnd"/>
-      <w:r>
-        <w:rPr>
-          <w:rFonts w:hint="eastAsia"/>
-        </w:rPr>
-        <w:t>运行环境搭建。</w:t>
       </w:r>
       <w:bookmarkEnd w:id="1"/>
     </w:p>
     <w:p>
       <w:pPr>
-        <w:pStyle w:val="3"/>
-      </w:pPr>
-      <w:bookmarkStart w:id="2" w:name="_Toc446861072"/>
-      <w:r>
-        <w:rPr>
-          <w:rFonts w:hint="eastAsia"/>
-        </w:rPr>
-        <w:t>安装</w:t>
-      </w:r>
-      <w:proofErr w:type="spellStart"/>
+        <w:pStyle w:val="2"/>
+      </w:pPr>
+      <w:bookmarkStart w:id="2" w:name="_Toc446861071"/>
       <w:r>
         <w:rPr>
           <w:rFonts w:hint="eastAsia"/>
         </w:rPr>
         <w:t>Lua</w:t>
       </w:r>
-      <w:proofErr w:type="spellEnd"/>
-      <w:r>
-        <w:rPr>
-          <w:rFonts w:hint="eastAsia"/>
-        </w:rPr>
-        <w:t>运行时</w:t>
+      <w:r>
+        <w:rPr>
+          <w:rFonts w:hint="eastAsia"/>
+        </w:rPr>
+        <w:t>运行环境搭建。</w:t>
       </w:r>
       <w:bookmarkEnd w:id="2"/>
     </w:p>
     <w:p>
+      <w:pPr>
+        <w:pStyle w:val="3"/>
+      </w:pPr>
+      <w:bookmarkStart w:id="3" w:name="_Toc446861072"/>
+      <w:r>
+        <w:rPr>
+          <w:rFonts w:hint="eastAsia"/>
+        </w:rPr>
+        <w:t>安装</w:t>
+      </w:r>
+      <w:r>
+        <w:rPr>
+          <w:rFonts w:hint="eastAsia"/>
+        </w:rPr>
+        <w:t>Lua</w:t>
+      </w:r>
+      <w:r>
+        <w:rPr>
+          <w:rFonts w:hint="eastAsia"/>
+        </w:rPr>
+        <w:t>运行时</w:t>
+      </w:r>
+      <w:bookmarkEnd w:id="3"/>
+    </w:p>
+    <w:p>
       <w:r>
         <w:rPr>
           <w:rFonts w:hint="eastAsia"/>
@@ -1701,42 +1757,36 @@
         </w:rPr>
         <w:t>下的</w:t>
       </w:r>
-      <w:proofErr w:type="spellStart"/>
       <w:r>
         <w:rPr>
           <w:rFonts w:hint="eastAsia"/>
         </w:rPr>
         <w:t>Lua</w:t>
       </w:r>
-      <w:proofErr w:type="spellEnd"/>
       <w:r>
         <w:rPr>
           <w:rFonts w:hint="eastAsia"/>
         </w:rPr>
         <w:t>运行时。</w:t>
       </w:r>
-      <w:proofErr w:type="spellStart"/>
       <w:r>
         <w:rPr>
           <w:rFonts w:hint="eastAsia"/>
         </w:rPr>
         <w:t>TestManager</w:t>
       </w:r>
-      <w:proofErr w:type="spellEnd"/>
       <w:r>
         <w:rPr>
           <w:rFonts w:hint="eastAsia"/>
         </w:rPr>
         <w:t>要求使用的</w:t>
       </w:r>
-      <w:proofErr w:type="spellStart"/>
       <w:r>
         <w:rPr>
           <w:rFonts w:hint="eastAsia"/>
         </w:rPr>
         <w:t>Lua</w:t>
       </w:r>
-      <w:proofErr w:type="spellEnd"/>
       <w:r>
         <w:rPr>
           <w:rFonts w:hint="eastAsia"/>
@@ -1779,22 +1829,18 @@
         </w:rPr>
         <w:t>。可以通过</w:t>
       </w:r>
-      <w:proofErr w:type="spellStart"/>
       <w:r>
         <w:rPr>
           <w:rFonts w:hint="eastAsia"/>
         </w:rPr>
         <w:t>Lua</w:t>
       </w:r>
-      <w:proofErr w:type="spellEnd"/>
-      <w:proofErr w:type="gramStart"/>
       <w:r>
         <w:rPr>
           <w:rFonts w:hint="eastAsia"/>
         </w:rPr>
         <w:t>官网下载</w:t>
       </w:r>
-      <w:proofErr w:type="gramEnd"/>
       <w:r>
         <w:rPr>
           <w:rFonts w:hint="eastAsia"/>
@@ -1807,14 +1853,12 @@
         </w:rPr>
         <w:t>的源码进行编译或者下载</w:t>
       </w:r>
-      <w:proofErr w:type="spellStart"/>
       <w:r>
         <w:rPr>
           <w:rFonts w:hint="eastAsia"/>
         </w:rPr>
         <w:t>LuaDist</w:t>
       </w:r>
-      <w:proofErr w:type="spellEnd"/>
       <w:r>
         <w:rPr>
           <w:rFonts w:hint="eastAsia"/>
@@ -1833,14 +1877,12 @@
         </w:rPr>
         <w:t>（包含</w:t>
       </w:r>
-      <w:proofErr w:type="spellStart"/>
       <w:r>
         <w:rPr>
           <w:rFonts w:hint="eastAsia"/>
         </w:rPr>
         <w:t>Lua</w:t>
       </w:r>
-      <w:proofErr w:type="spellEnd"/>
       <w:r>
         <w:rPr>
           <w:rFonts w:hint="eastAsia"/>
@@ -1874,9 +1916,6 @@
           <w:numId w:val="41"/>
         </w:numPr>
         <w:ind w:firstLineChars="0"/>
-        <w:rPr>
-          <w:rFonts w:hint="eastAsia"/>
-        </w:rPr>
       </w:pPr>
       <w:r>
         <w:rPr>
@@ -1906,14 +1945,12 @@
         </w:rPr>
         <w:t>将</w:t>
       </w:r>
-      <w:proofErr w:type="spellStart"/>
       <w:r>
         <w:rPr>
           <w:rFonts w:hint="eastAsia"/>
         </w:rPr>
         <w:t>Lua</w:t>
       </w:r>
-      <w:proofErr w:type="spellEnd"/>
       <w:r>
         <w:rPr>
           <w:rFonts w:hint="eastAsia"/>
@@ -1962,9 +1999,6 @@
         <w:pStyle w:val="af9"/>
         <w:ind w:left="360" w:firstLineChars="0" w:firstLine="0"/>
         <w:jc w:val="center"/>
-        <w:rPr>
-          <w:rFonts w:hint="eastAsia"/>
-        </w:rPr>
       </w:pPr>
       <w:r>
         <w:rPr>
@@ -2047,28 +2081,24 @@
         </w:rPr>
         <w:t>命令行窗口，输入</w:t>
       </w:r>
-      <w:proofErr w:type="spellStart"/>
       <w:r>
         <w:rPr>
           <w:rFonts w:hint="eastAsia"/>
         </w:rPr>
         <w:t>Lua</w:t>
       </w:r>
-      <w:proofErr w:type="spellEnd"/>
       <w:r>
         <w:rPr>
           <w:rFonts w:hint="eastAsia"/>
         </w:rPr>
         <w:t>，看是否进入</w:t>
       </w:r>
-      <w:proofErr w:type="spellStart"/>
       <w:r>
         <w:rPr>
           <w:rFonts w:hint="eastAsia"/>
         </w:rPr>
         <w:t>Lua</w:t>
       </w:r>
-      <w:proofErr w:type="spellEnd"/>
       <w:r>
         <w:rPr>
           <w:rFonts w:hint="eastAsia"/>
@@ -2079,32 +2109,21 @@
     <w:p>
       <w:pPr>
         <w:pStyle w:val="3"/>
-        <w:rPr>
-          <w:rFonts w:hint="eastAsia"/>
-        </w:rPr>
-      </w:pPr>
-      <w:bookmarkStart w:id="3" w:name="_Toc446861073"/>
-      <w:r>
-        <w:rPr>
-          <w:rFonts w:hint="eastAsia"/>
-        </w:rPr>
-        <w:t>配置</w:t>
-      </w:r>
-      <w:proofErr w:type="gramStart"/>
-      <w:r>
-        <w:rPr>
-          <w:rFonts w:hint="eastAsia"/>
-        </w:rPr>
-        <w:t>三方库</w:t>
-      </w:r>
-      <w:proofErr w:type="gramEnd"/>
+      </w:pPr>
+      <w:bookmarkStart w:id="4" w:name="_Toc446861073"/>
+      <w:r>
+        <w:rPr>
+          <w:rFonts w:hint="eastAsia"/>
+        </w:rPr>
+        <w:t>配置三方库</w:t>
+      </w:r>
       <w:r>
         <w:rPr>
           <w:rFonts w:hint="eastAsia"/>
         </w:rPr>
         <w:t>Lib</w:t>
       </w:r>
-      <w:bookmarkEnd w:id="3"/>
+      <w:bookmarkEnd w:id="4"/>
     </w:p>
     <w:p>
       <w:pPr>
@@ -2121,28 +2140,24 @@
         </w:rPr>
         <w:t>确认当前运行时的</w:t>
       </w:r>
-      <w:proofErr w:type="spellStart"/>
       <w:r>
         <w:rPr>
           <w:rFonts w:hint="eastAsia"/>
         </w:rPr>
         <w:t>LibPath</w:t>
       </w:r>
-      <w:proofErr w:type="spellEnd"/>
       <w:r>
         <w:rPr>
           <w:rFonts w:hint="eastAsia"/>
         </w:rPr>
         <w:t>：在</w:t>
       </w:r>
-      <w:proofErr w:type="spellStart"/>
       <w:r>
         <w:rPr>
           <w:rFonts w:hint="eastAsia"/>
         </w:rPr>
         <w:t>Lua</w:t>
       </w:r>
-      <w:proofErr w:type="spellEnd"/>
       <w:r>
         <w:rPr>
           <w:rFonts w:hint="eastAsia"/>
@@ -2153,21 +2168,7 @@
         <w:rPr>
           <w:rFonts w:hint="eastAsia"/>
         </w:rPr>
-        <w:t>print(</w:t>
-      </w:r>
-      <w:proofErr w:type="spellStart"/>
-      <w:r>
-        <w:rPr>
-          <w:rFonts w:hint="eastAsia"/>
-        </w:rPr>
-        <w:t>package.cpath</w:t>
-      </w:r>
-      <w:proofErr w:type="spellEnd"/>
-      <w:r>
-        <w:rPr>
-          <w:rFonts w:hint="eastAsia"/>
-        </w:rPr>
-        <w:t>);</w:t>
+        <w:t>print(package.cpath);</w:t>
       </w:r>
     </w:p>
     <w:p>
@@ -2185,56 +2186,24 @@
         </w:rPr>
         <w:t>将</w:t>
       </w:r>
-      <w:proofErr w:type="spellStart"/>
-      <w:r>
-        <w:rPr>
-          <w:rFonts w:hint="eastAsia"/>
-        </w:rPr>
-        <w:t>WindowsEnvironment</w:t>
-      </w:r>
-      <w:proofErr w:type="spellEnd"/>
-      <w:r>
-        <w:rPr>
-          <w:rFonts w:hint="eastAsia"/>
-        </w:rPr>
-        <w:t>\</w:t>
-      </w:r>
-      <w:proofErr w:type="spellStart"/>
-      <w:r>
-        <w:rPr>
-          <w:rFonts w:hint="eastAsia"/>
-        </w:rPr>
-        <w:t>LuaRelated</w:t>
-      </w:r>
-      <w:proofErr w:type="spellEnd"/>
-      <w:r>
-        <w:rPr>
-          <w:rFonts w:hint="eastAsia"/>
-        </w:rPr>
-        <w:t>\</w:t>
-      </w:r>
-      <w:proofErr w:type="spellStart"/>
-      <w:r>
-        <w:rPr>
-          <w:rFonts w:hint="eastAsia"/>
-        </w:rPr>
-        <w:t>RunTimeLib</w:t>
-      </w:r>
-      <w:proofErr w:type="spellEnd"/>
+      <w:r>
+        <w:rPr>
+          <w:rFonts w:hint="eastAsia"/>
+        </w:rPr>
+        <w:t>WindowsEnvironment\LuaRelated\RunTimeLib</w:t>
+      </w:r>
       <w:r>
         <w:rPr>
           <w:rFonts w:hint="eastAsia"/>
         </w:rPr>
         <w:t>目录下的文件拷到当前运行时的</w:t>
       </w:r>
-      <w:proofErr w:type="spellStart"/>
       <w:r>
         <w:rPr>
           <w:rFonts w:hint="eastAsia"/>
         </w:rPr>
         <w:t>CPath</w:t>
       </w:r>
-      <w:proofErr w:type="spellEnd"/>
       <w:r>
         <w:rPr>
           <w:rFonts w:hint="eastAsia"/>
@@ -2253,9 +2222,6 @@
         <w:pStyle w:val="af9"/>
         <w:ind w:left="360" w:firstLineChars="0" w:firstLine="0"/>
         <w:jc w:val="center"/>
-        <w:rPr>
-          <w:rFonts w:hint="eastAsia"/>
-        </w:rPr>
       </w:pPr>
       <w:r>
         <w:rPr>
@@ -2327,14 +2293,12 @@
         <w:lastRenderedPageBreak/>
         <w:t>验证：在</w:t>
       </w:r>
-      <w:proofErr w:type="spellStart"/>
       <w:r>
         <w:rPr>
           <w:rFonts w:hint="eastAsia"/>
         </w:rPr>
         <w:t>lua</w:t>
       </w:r>
-      <w:proofErr w:type="spellEnd"/>
       <w:r>
         <w:rPr>
           <w:rFonts w:hint="eastAsia"/>
@@ -2345,21 +2309,7 @@
         <w:rPr>
           <w:rFonts w:hint="eastAsia"/>
         </w:rPr>
-        <w:t xml:space="preserve"> require "</w:t>
-      </w:r>
-      <w:proofErr w:type="spellStart"/>
-      <w:r>
-        <w:rPr>
-          <w:rFonts w:hint="eastAsia"/>
-        </w:rPr>
-        <w:t>lzmq</w:t>
-      </w:r>
-      <w:proofErr w:type="spellEnd"/>
-      <w:r>
-        <w:rPr>
-          <w:rFonts w:hint="eastAsia"/>
-        </w:rPr>
-        <w:t>"</w:t>
+        <w:t xml:space="preserve"> require "lzmq"</w:t>
       </w:r>
       <w:r>
         <w:rPr>
@@ -2371,21 +2321,7 @@
         <w:rPr>
           <w:rFonts w:hint="eastAsia"/>
         </w:rPr>
-        <w:t>require "</w:t>
-      </w:r>
-      <w:proofErr w:type="spellStart"/>
-      <w:r>
-        <w:rPr>
-          <w:rFonts w:hint="eastAsia"/>
-        </w:rPr>
-        <w:t>lzmq.timer</w:t>
-      </w:r>
-      <w:proofErr w:type="spellEnd"/>
-      <w:r>
-        <w:rPr>
-          <w:rFonts w:hint="eastAsia"/>
-        </w:rPr>
-        <w:t>"</w:t>
+        <w:t>require "lzmq.timer"</w:t>
       </w:r>
       <w:r>
         <w:rPr>
@@ -2469,16 +2405,13 @@
       <w:pPr>
         <w:pStyle w:val="af9"/>
         <w:ind w:left="360" w:firstLineChars="0" w:firstLine="0"/>
-        <w:rPr>
-          <w:rFonts w:hint="eastAsia"/>
-        </w:rPr>
       </w:pPr>
     </w:p>
     <w:p>
       <w:pPr>
         <w:pStyle w:val="2"/>
       </w:pPr>
-      <w:bookmarkStart w:id="4" w:name="_Toc446861074"/>
+      <w:bookmarkStart w:id="5" w:name="_Toc446861074"/>
       <w:r>
         <w:rPr>
           <w:rFonts w:hint="eastAsia"/>
@@ -2490,40 +2423,14 @@
           <w:rFonts w:hint="eastAsia"/>
         </w:rPr>
         <w:t>运行环境搭建</w:t>
-      </w:r>
-      <w:bookmarkEnd w:id="4"/>
-    </w:p>
-    <w:p>
-      <w:pPr>
-        <w:pStyle w:val="3"/>
-      </w:pPr>
-      <w:bookmarkStart w:id="5" w:name="_Toc446861075"/>
-      <w:r>
-        <w:rPr>
-          <w:rFonts w:hint="eastAsia"/>
-        </w:rPr>
-        <w:t>安装</w:t>
-      </w:r>
-      <w:r>
-        <w:rPr>
-          <w:rFonts w:hint="eastAsia"/>
-        </w:rPr>
-        <w:t>Python</w:t>
-      </w:r>
-      <w:r>
-        <w:rPr>
-          <w:rFonts w:hint="eastAsia"/>
-        </w:rPr>
-        <w:t>运行时</w:t>
       </w:r>
       <w:bookmarkEnd w:id="5"/>
     </w:p>
     <w:p>
       <w:pPr>
-        <w:rPr>
-          <w:rFonts w:hint="eastAsia"/>
-        </w:rPr>
-      </w:pPr>
+        <w:pStyle w:val="3"/>
+      </w:pPr>
+      <w:bookmarkStart w:id="6" w:name="_Toc446861075"/>
       <w:r>
         <w:rPr>
           <w:rFonts w:hint="eastAsia"/>
@@ -2541,314 +2448,232 @@
           <w:rFonts w:hint="eastAsia"/>
         </w:rPr>
         <w:t>运行时</w:t>
-      </w:r>
-      <w:r>
-        <w:rPr>
-          <w:rFonts w:hint="eastAsia"/>
-        </w:rPr>
-        <w:t>2.7.*</w:t>
-      </w:r>
-      <w:r>
-        <w:rPr>
-          <w:rFonts w:hint="eastAsia"/>
-        </w:rPr>
-        <w:t>，可以直接运行</w:t>
-      </w:r>
-      <w:proofErr w:type="spellStart"/>
-      <w:r>
-        <w:rPr>
-          <w:rFonts w:hint="eastAsia"/>
-        </w:rPr>
-        <w:t>WindowsEnvironment</w:t>
-      </w:r>
-      <w:proofErr w:type="spellEnd"/>
-      <w:r>
-        <w:rPr>
-          <w:rFonts w:hint="eastAsia"/>
-        </w:rPr>
-        <w:t>\</w:t>
-      </w:r>
-      <w:proofErr w:type="spellStart"/>
-      <w:r>
-        <w:rPr>
-          <w:rFonts w:hint="eastAsia"/>
-        </w:rPr>
-        <w:t>PythonRelated</w:t>
-      </w:r>
-      <w:proofErr w:type="spellEnd"/>
-      <w:r>
-        <w:rPr>
-          <w:rFonts w:hint="eastAsia"/>
-        </w:rPr>
-        <w:t>\python-2.7.11.msi</w:t>
-      </w:r>
-      <w:r>
-        <w:rPr>
-          <w:rFonts w:hint="eastAsia"/>
-        </w:rPr>
-        <w:t>。</w:t>
-      </w:r>
-    </w:p>
-    <w:p>
-      <w:pPr>
-        <w:pStyle w:val="3"/>
-      </w:pPr>
-      <w:bookmarkStart w:id="6" w:name="_Toc446861076"/>
-      <w:r>
-        <w:rPr>
-          <w:rFonts w:hint="eastAsia"/>
-        </w:rPr>
-        <w:t>安装三方库</w:t>
       </w:r>
       <w:bookmarkEnd w:id="6"/>
     </w:p>
     <w:p>
-      <w:pPr>
-        <w:pStyle w:val="a7"/>
-      </w:pPr>
-      <w:r>
-        <w:rPr>
-          <w:rFonts w:hint="eastAsia"/>
-        </w:rPr>
-        <w:t>运行</w:t>
-      </w:r>
-      <w:proofErr w:type="spellStart"/>
-      <w:r>
-        <w:rPr>
-          <w:rFonts w:hint="eastAsia"/>
-        </w:rPr>
-        <w:t>WindowsEnvironment</w:t>
-      </w:r>
-      <w:proofErr w:type="spellEnd"/>
-      <w:r>
-        <w:rPr>
-          <w:rFonts w:hint="eastAsia"/>
-        </w:rPr>
-        <w:t>\</w:t>
-      </w:r>
-      <w:proofErr w:type="spellStart"/>
-      <w:r>
-        <w:rPr>
-          <w:rFonts w:hint="eastAsia"/>
-        </w:rPr>
-        <w:t>PythonRelated</w:t>
-      </w:r>
-      <w:proofErr w:type="spellEnd"/>
-      <w:r>
-        <w:rPr>
-          <w:rFonts w:hint="eastAsia"/>
-        </w:rPr>
-        <w:t>\pyzmq-2.2.0.win32-py2.7.msi</w:t>
-      </w:r>
-      <w:r>
-        <w:rPr>
-          <w:rFonts w:hint="eastAsia"/>
-        </w:rPr>
-        <w:t>，安装</w:t>
-      </w:r>
-      <w:r>
-        <w:rPr>
-          <w:rFonts w:hint="eastAsia"/>
-        </w:rPr>
-        <w:t>python</w:t>
-      </w:r>
-      <w:r>
-        <w:rPr>
-          <w:rFonts w:hint="eastAsia"/>
-        </w:rPr>
-        <w:t>下的</w:t>
-      </w:r>
-      <w:proofErr w:type="spellStart"/>
-      <w:r>
-        <w:rPr>
-          <w:rFonts w:hint="eastAsia"/>
-        </w:rPr>
-        <w:t>zmq</w:t>
-      </w:r>
-      <w:proofErr w:type="spellEnd"/>
-      <w:r>
-        <w:rPr>
-          <w:rFonts w:hint="eastAsia"/>
-        </w:rPr>
-        <w:t>运行库。</w:t>
+      <w:r>
+        <w:rPr>
+          <w:rFonts w:hint="eastAsia"/>
+        </w:rPr>
+        <w:t>安装</w:t>
+      </w:r>
+      <w:r>
+        <w:rPr>
+          <w:rFonts w:hint="eastAsia"/>
+        </w:rPr>
+        <w:t>Python</w:t>
+      </w:r>
+      <w:r>
+        <w:rPr>
+          <w:rFonts w:hint="eastAsia"/>
+        </w:rPr>
+        <w:t>运行时</w:t>
+      </w:r>
+      <w:r>
+        <w:rPr>
+          <w:rFonts w:hint="eastAsia"/>
+        </w:rPr>
+        <w:t>2.7.*</w:t>
+      </w:r>
+      <w:r>
+        <w:rPr>
+          <w:rFonts w:hint="eastAsia"/>
+        </w:rPr>
+        <w:t>，可以直接运行</w:t>
+      </w:r>
+      <w:r>
+        <w:rPr>
+          <w:rFonts w:hint="eastAsia"/>
+        </w:rPr>
+        <w:t>WindowsEnvironment\PythonRelated\python-2.7.11.msi</w:t>
+      </w:r>
+      <w:r>
+        <w:rPr>
+          <w:rFonts w:hint="eastAsia"/>
+        </w:rPr>
+        <w:t>。</w:t>
       </w:r>
     </w:p>
     <w:p>
       <w:pPr>
-        <w:pStyle w:val="a7"/>
-      </w:pPr>
-    </w:p>
-    <w:p>
-      <w:pPr>
-        <w:pStyle w:val="1"/>
-      </w:pPr>
-      <w:bookmarkStart w:id="7" w:name="_Toc446861077"/>
-      <w:r>
-        <w:rPr>
-          <w:rFonts w:hint="eastAsia"/>
-        </w:rPr>
-        <w:lastRenderedPageBreak/>
-        <w:t>运行</w:t>
-      </w:r>
-      <w:r>
-        <w:rPr>
-          <w:rFonts w:hint="eastAsia"/>
-        </w:rPr>
-        <w:t>Test</w:t>
-      </w:r>
-      <w:r>
-        <w:t xml:space="preserve"> </w:t>
-      </w:r>
-      <w:r>
-        <w:rPr>
-          <w:rFonts w:hint="eastAsia"/>
-        </w:rPr>
-        <w:t>Manager</w:t>
+        <w:pStyle w:val="3"/>
+      </w:pPr>
+      <w:bookmarkStart w:id="7" w:name="_Toc446861076"/>
+      <w:r>
+        <w:rPr>
+          <w:rFonts w:hint="eastAsia"/>
+        </w:rPr>
+        <w:t>安装三方库</w:t>
       </w:r>
       <w:bookmarkEnd w:id="7"/>
     </w:p>
     <w:p>
       <w:pPr>
-        <w:pStyle w:val="2"/>
-      </w:pPr>
-      <w:bookmarkStart w:id="8" w:name="_Toc446861078"/>
-      <w:r>
-        <w:rPr>
-          <w:rFonts w:hint="eastAsia"/>
-        </w:rPr>
-        <w:t>配置信息准备</w:t>
+        <w:pStyle w:val="a7"/>
+      </w:pPr>
+      <w:r>
+        <w:rPr>
+          <w:rFonts w:hint="eastAsia"/>
+        </w:rPr>
+        <w:t>运行</w:t>
+      </w:r>
+      <w:r>
+        <w:rPr>
+          <w:rFonts w:hint="eastAsia"/>
+        </w:rPr>
+        <w:t>WindowsEnvironment\PythonRelated\pyzmq-2.2.0.win32-py2.7.msi</w:t>
+      </w:r>
+      <w:r>
+        <w:rPr>
+          <w:rFonts w:hint="eastAsia"/>
+        </w:rPr>
+        <w:t>，安装</w:t>
+      </w:r>
+      <w:r>
+        <w:rPr>
+          <w:rFonts w:hint="eastAsia"/>
+        </w:rPr>
+        <w:t>python</w:t>
+      </w:r>
+      <w:r>
+        <w:rPr>
+          <w:rFonts w:hint="eastAsia"/>
+        </w:rPr>
+        <w:t>下的</w:t>
+      </w:r>
+      <w:r>
+        <w:rPr>
+          <w:rFonts w:hint="eastAsia"/>
+        </w:rPr>
+        <w:t>zmq</w:t>
+      </w:r>
+      <w:r>
+        <w:rPr>
+          <w:rFonts w:hint="eastAsia"/>
+        </w:rPr>
+        <w:t>运行库。</w:t>
+      </w:r>
+    </w:p>
+    <w:p>
+      <w:pPr>
+        <w:pStyle w:val="a7"/>
+      </w:pPr>
+    </w:p>
+    <w:p>
+      <w:pPr>
+        <w:pStyle w:val="1"/>
+      </w:pPr>
+      <w:bookmarkStart w:id="8" w:name="_Toc446861077"/>
+      <w:r>
+        <w:rPr>
+          <w:rFonts w:hint="eastAsia"/>
+        </w:rPr>
+        <w:lastRenderedPageBreak/>
+        <w:t>运行</w:t>
+      </w:r>
+      <w:r>
+        <w:rPr>
+          <w:rFonts w:hint="eastAsia"/>
+        </w:rPr>
+        <w:t>Test</w:t>
+      </w:r>
+      <w:r>
+        <w:t xml:space="preserve"> </w:t>
+      </w:r>
+      <w:r>
+        <w:rPr>
+          <w:rFonts w:hint="eastAsia"/>
+        </w:rPr>
+        <w:t>Manager</w:t>
       </w:r>
       <w:bookmarkEnd w:id="8"/>
     </w:p>
     <w:p>
       <w:pPr>
-        <w:pStyle w:val="a7"/>
-      </w:pPr>
-      <w:r>
-        <w:rPr>
-          <w:rFonts w:hint="eastAsia"/>
-        </w:rPr>
-        <w:t>将</w:t>
-      </w:r>
-      <w:proofErr w:type="spellStart"/>
-      <w:r>
-        <w:rPr>
-          <w:rFonts w:hint="eastAsia"/>
-        </w:rPr>
-        <w:t>zmqports.json</w:t>
-      </w:r>
-      <w:proofErr w:type="spellEnd"/>
-      <w:r>
-        <w:rPr>
-          <w:rFonts w:hint="eastAsia"/>
-        </w:rPr>
-        <w:t>文件</w:t>
-      </w:r>
-      <w:r>
-        <w:rPr>
-          <w:rFonts w:hint="eastAsia"/>
-        </w:rPr>
-        <w:t>拷贝</w:t>
-      </w:r>
-      <w:r>
-        <w:rPr>
-          <w:rFonts w:hint="eastAsia"/>
-        </w:rPr>
-        <w:t>到当前</w:t>
-      </w:r>
-      <w:r>
-        <w:rPr>
-          <w:rFonts w:hint="eastAsia"/>
-        </w:rPr>
-        <w:t>Test</w:t>
-      </w:r>
-      <w:r>
-        <w:t xml:space="preserve"> M</w:t>
-      </w:r>
-      <w:r>
-        <w:rPr>
-          <w:rFonts w:hint="eastAsia"/>
-        </w:rPr>
-        <w:t>anager</w:t>
-      </w:r>
-      <w:r>
-        <w:rPr>
-          <w:rFonts w:hint="eastAsia"/>
-        </w:rPr>
-        <w:t>程序包所在</w:t>
-      </w:r>
-      <w:r>
-        <w:rPr>
-          <w:rFonts w:hint="eastAsia"/>
-        </w:rPr>
-        <w:t>根目录下。</w:t>
-      </w:r>
-    </w:p>
-    <w:p>
-      <w:pPr>
         <w:pStyle w:val="2"/>
       </w:pPr>
-      <w:bookmarkStart w:id="9" w:name="_Toc446861079"/>
-      <w:r>
-        <w:rPr>
-          <w:rFonts w:hint="eastAsia"/>
-        </w:rPr>
-        <w:t>启动</w:t>
-      </w:r>
-      <w:r>
-        <w:rPr>
-          <w:rFonts w:hint="eastAsia"/>
-        </w:rPr>
-        <w:t>Test</w:t>
-      </w:r>
-      <w:r>
-        <w:t xml:space="preserve"> </w:t>
-      </w:r>
-      <w:r>
-        <w:rPr>
-          <w:rFonts w:hint="eastAsia"/>
-        </w:rPr>
-        <w:t>Manager</w:t>
-      </w:r>
-      <w:r>
-        <w:rPr>
-          <w:rFonts w:hint="eastAsia"/>
-        </w:rPr>
-        <w:t>各组件进程</w:t>
+      <w:bookmarkStart w:id="9" w:name="_Toc446861078"/>
+      <w:r>
+        <w:rPr>
+          <w:rFonts w:hint="eastAsia"/>
+        </w:rPr>
+        <w:t>配置信息准备</w:t>
       </w:r>
       <w:bookmarkEnd w:id="9"/>
     </w:p>
     <w:p>
       <w:pPr>
-        <w:rPr>
-          <w:rFonts w:hint="eastAsia"/>
-        </w:rPr>
-      </w:pPr>
-      <w:r>
-        <w:rPr>
-          <w:rFonts w:hint="eastAsia"/>
-        </w:rPr>
-        <w:t>按照顺序依次启动</w:t>
-      </w:r>
-      <w:proofErr w:type="spellStart"/>
-      <w:r>
-        <w:rPr>
-          <w:rFonts w:hint="eastAsia"/>
-        </w:rPr>
-        <w:t>TestEngine</w:t>
-      </w:r>
-      <w:proofErr w:type="spellEnd"/>
-      <w:r>
-        <w:rPr>
-          <w:rFonts w:hint="eastAsia"/>
-        </w:rPr>
-        <w:t>和</w:t>
-      </w:r>
-      <w:r>
-        <w:rPr>
-          <w:rFonts w:hint="eastAsia"/>
-        </w:rPr>
-        <w:t>Sequencer</w:t>
+        <w:pStyle w:val="a7"/>
+      </w:pPr>
+      <w:r>
+        <w:rPr>
+          <w:rFonts w:hint="eastAsia"/>
+        </w:rPr>
+        <w:t>将</w:t>
+      </w:r>
+      <w:r>
+        <w:rPr>
+          <w:rFonts w:hint="eastAsia"/>
+        </w:rPr>
+        <w:t>zmqports.json</w:t>
+      </w:r>
+      <w:r>
+        <w:rPr>
+          <w:rFonts w:hint="eastAsia"/>
+        </w:rPr>
+        <w:t>文件</w:t>
+      </w:r>
+      <w:r>
+        <w:rPr>
+          <w:rFonts w:hint="eastAsia"/>
+        </w:rPr>
+        <w:t>拷贝</w:t>
+      </w:r>
+      <w:r>
+        <w:rPr>
+          <w:rFonts w:hint="eastAsia"/>
+        </w:rPr>
+        <w:t>到</w:t>
+      </w:r>
+      <w:r>
+        <w:rPr>
+          <w:rFonts w:hint="eastAsia"/>
+        </w:rPr>
+        <w:t>操作系统当前用户的</w:t>
+      </w:r>
+      <w:r>
+        <w:rPr>
+          <w:rFonts w:hint="eastAsia"/>
+        </w:rPr>
+        <w:t>Home</w:t>
+      </w:r>
+      <w:r>
+        <w:rPr>
+          <w:rFonts w:hint="eastAsia"/>
+        </w:rPr>
+        <w:t>目录下，在</w:t>
+      </w:r>
+      <w:r>
+        <w:rPr>
+          <w:rFonts w:hint="eastAsia"/>
+        </w:rPr>
+        <w:t>Windows</w:t>
+      </w:r>
+      <w:r>
+        <w:rPr>
+          <w:rFonts w:hint="eastAsia"/>
+        </w:rPr>
+        <w:t>系统中，通常为</w:t>
+      </w:r>
+      <w:r>
+        <w:t>C:\Users\</w:t>
+      </w:r>
+      <w:r>
+        <w:rPr>
+          <w:rFonts w:hint="eastAsia"/>
+        </w:rPr>
+        <w:t>[UserName]</w:t>
       </w:r>
       <w:r>
         <w:rPr>
@@ -2859,126 +2684,75 @@
     </w:p>
     <w:p>
       <w:pPr>
-        <w:pStyle w:val="3"/>
-      </w:pPr>
-      <w:bookmarkStart w:id="10" w:name="_Toc446861080"/>
+        <w:pStyle w:val="2"/>
+      </w:pPr>
+      <w:bookmarkStart w:id="10" w:name="_Toc446861079"/>
       <w:r>
         <w:rPr>
           <w:rFonts w:hint="eastAsia"/>
         </w:rPr>
         <w:t>启动</w:t>
       </w:r>
-      <w:proofErr w:type="spellStart"/>
-      <w:r>
-        <w:rPr>
-          <w:rFonts w:hint="eastAsia"/>
-        </w:rPr>
-        <w:t>TestEngine</w:t>
+      <w:r>
+        <w:rPr>
+          <w:rFonts w:hint="eastAsia"/>
+        </w:rPr>
+        <w:t>Test</w:t>
+      </w:r>
+      <w:r>
+        <w:t xml:space="preserve"> </w:t>
+      </w:r>
+      <w:r>
+        <w:rPr>
+          <w:rFonts w:hint="eastAsia"/>
+        </w:rPr>
+        <w:t>Manager</w:t>
+      </w:r>
+      <w:r>
+        <w:rPr>
+          <w:rFonts w:hint="eastAsia"/>
+        </w:rPr>
+        <w:t>各组件进程</w:t>
       </w:r>
       <w:bookmarkEnd w:id="10"/>
-      <w:proofErr w:type="spellEnd"/>
     </w:p>
     <w:p>
       <w:r>
         <w:rPr>
           <w:rFonts w:hint="eastAsia"/>
         </w:rPr>
-        <w:t>打开命令行窗口，进入</w:t>
-      </w:r>
-      <w:proofErr w:type="spellStart"/>
-      <w:r>
-        <w:rPr>
-          <w:rFonts w:hint="eastAsia"/>
-        </w:rPr>
-        <w:t>testEngine</w:t>
-      </w:r>
-      <w:proofErr w:type="spellEnd"/>
-      <w:r>
-        <w:rPr>
-          <w:rFonts w:hint="eastAsia"/>
-        </w:rPr>
-        <w:t>所在文件夹目录（</w:t>
-      </w:r>
-      <w:proofErr w:type="spellStart"/>
-      <w:r>
-        <w:rPr>
-          <w:rFonts w:hint="eastAsia"/>
-        </w:rPr>
-        <w:t>LuaDriver</w:t>
-      </w:r>
-      <w:proofErr w:type="spellEnd"/>
-      <w:r>
-        <w:rPr>
-          <w:rFonts w:hint="eastAsia"/>
-        </w:rPr>
-        <w:t>\Driver</w:t>
-      </w:r>
-      <w:r>
-        <w:rPr>
-          <w:rFonts w:hint="eastAsia"/>
-        </w:rPr>
-        <w:t>），输入命令</w:t>
-      </w:r>
-      <w:r>
-        <w:rPr>
-          <w:rFonts w:hint="eastAsia"/>
-        </w:rPr>
-        <w:t xml:space="preserve"> </w:t>
-      </w:r>
-      <w:proofErr w:type="spellStart"/>
-      <w:r>
-        <w:rPr>
-          <w:rFonts w:hint="eastAsia"/>
-        </w:rPr>
-        <w:t>lua</w:t>
-      </w:r>
-      <w:proofErr w:type="spellEnd"/>
-      <w:r>
-        <w:rPr>
-          <w:rFonts w:hint="eastAsia"/>
-        </w:rPr>
-        <w:t xml:space="preserve"> </w:t>
-      </w:r>
-      <w:proofErr w:type="spellStart"/>
-      <w:r>
-        <w:rPr>
-          <w:rFonts w:hint="eastAsia"/>
-        </w:rPr>
-        <w:t>test_engine_C_Zmq.lua</w:t>
-      </w:r>
-      <w:proofErr w:type="spellEnd"/>
-      <w:r>
-        <w:rPr>
-          <w:rFonts w:hint="eastAsia"/>
-        </w:rPr>
-        <w:t xml:space="preserve"> -u 0</w:t>
-      </w:r>
-      <w:r>
-        <w:rPr>
-          <w:rFonts w:hint="eastAsia"/>
-        </w:rPr>
-        <w:t>，启动</w:t>
-      </w:r>
-      <w:proofErr w:type="spellStart"/>
+        <w:t>按照顺序依次启动</w:t>
+      </w:r>
       <w:r>
         <w:rPr>
           <w:rFonts w:hint="eastAsia"/>
         </w:rPr>
         <w:t>TestEngine</w:t>
       </w:r>
-      <w:proofErr w:type="spellEnd"/>
-      <w:r>
-        <w:rPr>
-          <w:rFonts w:hint="eastAsia"/>
-        </w:rPr>
-        <w:t>进程。</w:t>
+      <w:r>
+        <w:rPr>
+          <w:rFonts w:hint="eastAsia"/>
+        </w:rPr>
+        <w:t>和</w:t>
+      </w:r>
+      <w:r>
+        <w:rPr>
+          <w:rFonts w:hint="eastAsia"/>
+        </w:rPr>
+        <w:t>Sequencer</w:t>
+      </w:r>
+      <w:r>
+        <w:rPr>
+          <w:rFonts w:hint="eastAsia"/>
+        </w:rPr>
+        <w:t>。</w:t>
       </w:r>
     </w:p>
     <w:p>
       <w:pPr>
         <w:pStyle w:val="3"/>
       </w:pPr>
-      <w:bookmarkStart w:id="11" w:name="_Toc446861081"/>
+      <w:bookmarkStart w:id="11" w:name="_Toc446861080"/>
       <w:r>
         <w:rPr>
           <w:rFonts w:hint="eastAsia"/>
@@ -2989,27 +2763,28 @@
         <w:rPr>
           <w:rFonts w:hint="eastAsia"/>
         </w:rPr>
-        <w:t>Sequencer</w:t>
+        <w:t>TestEngine</w:t>
       </w:r>
       <w:bookmarkEnd w:id="11"/>
     </w:p>
     <w:p>
-      <w:pPr>
-        <w:rPr>
-          <w:rFonts w:hint="eastAsia"/>
-        </w:rPr>
-      </w:pPr>
-      <w:r>
-        <w:rPr>
-          <w:rFonts w:hint="eastAsia"/>
-        </w:rPr>
-        <w:t>启动新的命令行窗口，进入</w:t>
-      </w:r>
-      <w:r>
-        <w:rPr>
-          <w:rFonts w:hint="eastAsia"/>
-        </w:rPr>
-        <w:t>sequencer</w:t>
+      <w:r>
+        <w:rPr>
+          <w:rFonts w:hint="eastAsia"/>
+        </w:rPr>
+        <w:t>打开命令行窗口，进入</w:t>
+      </w:r>
+      <w:r>
+        <w:rPr>
+          <w:rFonts w:hint="eastAsia"/>
+        </w:rPr>
+        <w:t>T</w:t>
+      </w:r>
+      <w:r>
+        <w:rPr>
+          <w:rFonts w:hint="eastAsia"/>
+        </w:rPr>
+        <w:t>estEngine</w:t>
       </w:r>
       <w:r>
         <w:rPr>
@@ -3017,243 +2792,130 @@
         </w:rPr>
         <w:t>所在文件夹目录（</w:t>
       </w:r>
-      <w:proofErr w:type="spellStart"/>
-      <w:r>
-        <w:rPr>
-          <w:rFonts w:hint="eastAsia"/>
-        </w:rPr>
-        <w:t>python_sequencer</w:t>
-      </w:r>
-      <w:proofErr w:type="spellEnd"/>
-      <w:r>
-        <w:rPr>
-          <w:rFonts w:hint="eastAsia"/>
-        </w:rPr>
-        <w:t>)</w:t>
-      </w:r>
-      <w:r>
-        <w:rPr>
-          <w:rFonts w:hint="eastAsia"/>
-        </w:rPr>
-        <w:t>；</w:t>
+      <w:r>
+        <w:rPr>
+          <w:rFonts w:hint="eastAsia"/>
+        </w:rPr>
+        <w:t>LuaDriver\Driver</w:t>
+      </w:r>
+      <w:r>
+        <w:rPr>
+          <w:rFonts w:hint="eastAsia"/>
+        </w:rPr>
+        <w:t>），输入命令</w:t>
+      </w:r>
+      <w:r>
+        <w:rPr>
+          <w:rFonts w:hint="eastAsia"/>
+        </w:rPr>
+        <w:t xml:space="preserve"> lua test_engine_C_Zmq.lua -u 0</w:t>
+      </w:r>
+      <w:r>
+        <w:rPr>
+          <w:rFonts w:hint="eastAsia"/>
+        </w:rPr>
+        <w:t>，启动</w:t>
+      </w:r>
+      <w:r>
+        <w:rPr>
+          <w:rFonts w:hint="eastAsia"/>
+        </w:rPr>
+        <w:t>TestEngine</w:t>
+      </w:r>
+      <w:r>
+        <w:rPr>
+          <w:rFonts w:hint="eastAsia"/>
+        </w:rPr>
+        <w:t>进程。</w:t>
       </w:r>
     </w:p>
     <w:p>
-      <w:r>
-        <w:rPr>
-          <w:rFonts w:hint="eastAsia"/>
-        </w:rPr>
-        <w:t>设置</w:t>
-      </w:r>
-      <w:r>
-        <w:rPr>
-          <w:rFonts w:hint="eastAsia"/>
-        </w:rPr>
-        <w:t>python</w:t>
-      </w:r>
-      <w:r>
-        <w:rPr>
-          <w:rFonts w:hint="eastAsia"/>
-        </w:rPr>
-        <w:t>运行环境变量</w:t>
-      </w:r>
-      <w:r>
-        <w:rPr>
-          <w:rFonts w:hint="eastAsia"/>
-        </w:rPr>
-        <w:t>PYTHONPATH</w:t>
-      </w:r>
-      <w:r>
-        <w:rPr>
-          <w:rFonts w:hint="eastAsia"/>
-        </w:rPr>
-        <w:t>：</w:t>
-      </w:r>
-    </w:p>
-    <w:p>
-      <w:pPr>
-        <w:ind w:firstLine="420"/>
-        <w:rPr>
-          <w:rFonts w:hint="eastAsia"/>
-        </w:rPr>
-      </w:pPr>
-      <w:r>
-        <w:rPr>
-          <w:rFonts w:hint="eastAsia"/>
-        </w:rPr>
-        <w:t>set PYTHONPATH=C:\Han\TM_Windows\python_sequencer</w:t>
-      </w:r>
-    </w:p>
-    <w:p>
-      <w:r>
-        <w:rPr>
-          <w:rFonts w:hint="eastAsia"/>
-        </w:rPr>
-        <w:t>进入</w:t>
-      </w:r>
-      <w:r>
-        <w:rPr>
-          <w:rFonts w:hint="eastAsia"/>
-        </w:rPr>
-        <w:t>x527</w:t>
-      </w:r>
-      <w:r>
-        <w:rPr>
-          <w:rFonts w:hint="eastAsia"/>
-        </w:rPr>
-        <w:t>目录，输入命令</w:t>
-      </w:r>
-      <w:r>
-        <w:rPr>
-          <w:rFonts w:hint="eastAsia"/>
-        </w:rPr>
-        <w:t>python sequencer/sequencer.py -s 0 -c</w:t>
-      </w:r>
-      <w:r>
-        <w:rPr>
-          <w:rFonts w:hint="eastAsia"/>
-        </w:rPr>
-        <w:t>，启动</w:t>
-      </w:r>
-      <w:r>
-        <w:rPr>
-          <w:rFonts w:hint="eastAsia"/>
-        </w:rPr>
-        <w:t>sequencer</w:t>
-      </w:r>
-      <w:r>
-        <w:rPr>
-          <w:rFonts w:hint="eastAsia"/>
-        </w:rPr>
-        <w:t>进程。</w:t>
-      </w:r>
-    </w:p>
-    <w:p/>
-    <w:p>
-      <w:pPr>
-        <w:pStyle w:val="2"/>
-        <w:rPr>
-          <w:rFonts w:hint="eastAsia"/>
-        </w:rPr>
-      </w:pPr>
-      <w:bookmarkStart w:id="12" w:name="_Toc446861082"/>
-      <w:r>
-        <w:rPr>
-          <w:rFonts w:hint="eastAsia"/>
-        </w:rPr>
-        <w:t>验证运行状况</w:t>
+      <w:pPr>
+        <w:pStyle w:val="3"/>
+      </w:pPr>
+      <w:bookmarkStart w:id="12" w:name="_Toc446861081"/>
+      <w:r>
+        <w:rPr>
+          <w:rFonts w:hint="eastAsia"/>
+        </w:rPr>
+        <w:t>启动</w:t>
+      </w:r>
+      <w:r>
+        <w:rPr>
+          <w:rFonts w:hint="eastAsia"/>
+        </w:rPr>
+        <w:t>Sequencer</w:t>
       </w:r>
       <w:bookmarkEnd w:id="12"/>
     </w:p>
     <w:p>
-      <w:pPr>
-        <w:pStyle w:val="3"/>
-        <w:rPr>
-          <w:rFonts w:hint="eastAsia"/>
-        </w:rPr>
-      </w:pPr>
-      <w:r>
-        <w:rPr>
-          <w:rFonts w:hint="eastAsia"/>
-        </w:rPr>
-        <w:t>启动</w:t>
-      </w:r>
-      <w:r>
-        <w:rPr>
-          <w:rFonts w:hint="eastAsia"/>
-        </w:rPr>
-        <w:t>SDB</w:t>
-      </w:r>
-      <w:r>
-        <w:rPr>
-          <w:rFonts w:hint="eastAsia"/>
-        </w:rPr>
-        <w:t>工具进程。</w:t>
+      <w:r>
+        <w:rPr>
+          <w:rFonts w:hint="eastAsia"/>
+        </w:rPr>
+        <w:t>启动新的命令行窗口，进入</w:t>
+      </w:r>
+      <w:r>
+        <w:rPr>
+          <w:rFonts w:hint="eastAsia"/>
+        </w:rPr>
+        <w:t>sequencer</w:t>
+      </w:r>
+      <w:r>
+        <w:rPr>
+          <w:rFonts w:hint="eastAsia"/>
+        </w:rPr>
+        <w:t>所在文件夹目录（</w:t>
+      </w:r>
+      <w:r>
+        <w:rPr>
+          <w:rFonts w:hint="eastAsia"/>
+        </w:rPr>
+        <w:t>python_sequencer)</w:t>
+      </w:r>
+      <w:r>
+        <w:rPr>
+          <w:rFonts w:hint="eastAsia"/>
+        </w:rPr>
+        <w:t>；</w:t>
       </w:r>
     </w:p>
     <w:p>
-      <w:pPr>
-        <w:pStyle w:val="a7"/>
-        <w:rPr>
-          <w:rFonts w:hint="eastAsia"/>
-        </w:rPr>
-      </w:pPr>
-      <w:r>
-        <w:rPr>
-          <w:rFonts w:hint="eastAsia"/>
-        </w:rPr>
-        <w:t>启动新的命令行窗口，进入</w:t>
-      </w:r>
-      <w:r>
-        <w:rPr>
-          <w:rFonts w:hint="eastAsia"/>
-        </w:rPr>
-        <w:t>sequencer</w:t>
-      </w:r>
-      <w:r>
-        <w:rPr>
-          <w:rFonts w:hint="eastAsia"/>
-        </w:rPr>
-        <w:t>所在文件夹目录（</w:t>
-      </w:r>
-      <w:proofErr w:type="spellStart"/>
-      <w:r>
-        <w:rPr>
-          <w:rFonts w:hint="eastAsia"/>
-        </w:rPr>
-        <w:t>python_sequencer</w:t>
-      </w:r>
-      <w:proofErr w:type="spellEnd"/>
-      <w:r>
-        <w:rPr>
-          <w:rFonts w:hint="eastAsia"/>
-        </w:rPr>
-        <w:t>)</w:t>
-      </w:r>
-      <w:r>
-        <w:rPr>
-          <w:rFonts w:hint="eastAsia"/>
-        </w:rPr>
-        <w:t>；</w:t>
+      <w:r>
+        <w:rPr>
+          <w:rFonts w:hint="eastAsia"/>
+        </w:rPr>
+        <w:t>设置</w:t>
+      </w:r>
+      <w:r>
+        <w:rPr>
+          <w:rFonts w:hint="eastAsia"/>
+        </w:rPr>
+        <w:t>python</w:t>
+      </w:r>
+      <w:r>
+        <w:rPr>
+          <w:rFonts w:hint="eastAsia"/>
+        </w:rPr>
+        <w:t>运行环境变量</w:t>
+      </w:r>
+      <w:r>
+        <w:rPr>
+          <w:rFonts w:hint="eastAsia"/>
+        </w:rPr>
+        <w:t>PYTHONPATH</w:t>
+      </w:r>
+      <w:r>
+        <w:rPr>
+          <w:rFonts w:hint="eastAsia"/>
+        </w:rPr>
+        <w:t>：</w:t>
       </w:r>
     </w:p>
     <w:p>
       <w:pPr>
-        <w:pStyle w:val="a7"/>
-        <w:rPr>
-          <w:rFonts w:hint="eastAsia"/>
-        </w:rPr>
-      </w:pPr>
-      <w:r>
-        <w:rPr>
-          <w:rFonts w:hint="eastAsia"/>
-        </w:rPr>
-        <w:t>设置</w:t>
-      </w:r>
-      <w:r>
-        <w:rPr>
-          <w:rFonts w:hint="eastAsia"/>
-        </w:rPr>
-        <w:t>python</w:t>
-      </w:r>
-      <w:r>
-        <w:rPr>
-          <w:rFonts w:hint="eastAsia"/>
-        </w:rPr>
-        <w:t>运行环境变量</w:t>
-      </w:r>
-      <w:r>
-        <w:rPr>
-          <w:rFonts w:hint="eastAsia"/>
-        </w:rPr>
-        <w:t>PYTHONPATH</w:t>
-      </w:r>
-      <w:r>
-        <w:rPr>
-          <w:rFonts w:hint="eastAsia"/>
-        </w:rPr>
-        <w:t>。</w:t>
-      </w:r>
+        <w:ind w:firstLine="420"/>
+      </w:pPr>
       <w:r>
         <w:rPr>
           <w:rFonts w:hint="eastAsia"/>
@@ -3262,26 +2924,35 @@
       </w:r>
     </w:p>
     <w:p>
-      <w:pPr>
-        <w:pStyle w:val="a7"/>
-      </w:pPr>
-      <w:r>
-        <w:rPr>
-          <w:rFonts w:hint="eastAsia"/>
-        </w:rPr>
-        <w:t>输入命令</w:t>
-      </w:r>
-      <w:r>
-        <w:rPr>
-          <w:rFonts w:hint="eastAsia"/>
-        </w:rPr>
-        <w:t>python sdb.py -s 0</w:t>
-      </w:r>
-      <w:r>
-        <w:rPr>
-          <w:rFonts w:hint="eastAsia"/>
-        </w:rPr>
-        <w:t>，启动与</w:t>
+      <w:r>
+        <w:rPr>
+          <w:rFonts w:hint="eastAsia"/>
+        </w:rPr>
+        <w:t>进入</w:t>
+      </w:r>
+      <w:r>
+        <w:rPr>
+          <w:rFonts w:hint="eastAsia"/>
+        </w:rPr>
+        <w:t>x527</w:t>
+      </w:r>
+      <w:r>
+        <w:rPr>
+          <w:rFonts w:hint="eastAsia"/>
+        </w:rPr>
+        <w:t>目录，输入命令</w:t>
+      </w:r>
+      <w:r>
+        <w:rPr>
+          <w:rFonts w:hint="eastAsia"/>
+        </w:rPr>
+        <w:t>python sequencer/sequencer.py -s 0 -c</w:t>
+      </w:r>
+      <w:r>
+        <w:rPr>
+          <w:rFonts w:hint="eastAsia"/>
+        </w:rPr>
+        <w:t>，启动</w:t>
       </w:r>
       <w:r>
         <w:rPr>
@@ -3289,20 +2960,6 @@
         </w:rPr>
         <w:t>sequencer</w:t>
       </w:r>
-      <w:r>
-        <w:rPr>
-          <w:rFonts w:hint="eastAsia"/>
-        </w:rPr>
-        <w:t>相对应的</w:t>
-      </w:r>
-      <w:proofErr w:type="spellStart"/>
-      <w:r>
-        <w:rPr>
-          <w:rFonts w:hint="eastAsia"/>
-        </w:rPr>
-        <w:t>sdb</w:t>
-      </w:r>
-      <w:proofErr w:type="spellEnd"/>
       <w:r>
         <w:rPr>
           <w:rFonts w:hint="eastAsia"/>
@@ -3312,58 +2969,359 @@
     </w:p>
     <w:p>
       <w:pPr>
-        <w:pStyle w:val="a7"/>
-      </w:pPr>
+        <w:pStyle w:val="3"/>
+      </w:pPr>
+      <w:r>
+        <w:rPr>
+          <w:rFonts w:hint="eastAsia"/>
+        </w:rPr>
+        <w:t>启动</w:t>
+      </w:r>
+      <w:r>
+        <w:rPr>
+          <w:rFonts w:hint="eastAsia"/>
+        </w:rPr>
+        <w:t>StateMachine</w:t>
+      </w:r>
     </w:p>
     <w:p>
-      <w:pPr>
-        <w:pStyle w:val="3"/>
-        <w:rPr>
-          <w:rFonts w:hint="eastAsia"/>
-        </w:rPr>
-      </w:pPr>
-      <w:r>
-        <w:rPr>
-          <w:rFonts w:hint="eastAsia"/>
-        </w:rPr>
-        <w:t>SDB</w:t>
-      </w:r>
-      <w:r>
-        <w:rPr>
-          <w:rFonts w:hint="eastAsia"/>
-        </w:rPr>
-        <w:t>操作</w:t>
-      </w:r>
+      <w:r>
+        <w:rPr>
+          <w:rFonts w:hint="eastAsia"/>
+        </w:rPr>
+        <w:t>打开命令行窗口，进入</w:t>
+      </w:r>
+      <w:r>
+        <w:rPr>
+          <w:rFonts w:hint="eastAsia"/>
+        </w:rPr>
+        <w:t>StatemMachine</w:t>
+      </w:r>
+      <w:r>
+        <w:rPr>
+          <w:rFonts w:hint="eastAsia"/>
+        </w:rPr>
+        <w:t>所在文件夹目录（</w:t>
+      </w:r>
+      <w:r>
+        <w:rPr>
+          <w:rFonts w:hint="eastAsia"/>
+        </w:rPr>
+        <w:t>LuaDriver\</w:t>
+      </w:r>
+      <w:r>
+        <w:t>StateMachine</w:t>
+      </w:r>
+      <w:r>
+        <w:rPr>
+          <w:rFonts w:hint="eastAsia"/>
+        </w:rPr>
+        <w:t>），输入命令</w:t>
+      </w:r>
+      <w:r>
+        <w:rPr>
+          <w:rFonts w:hint="eastAsia"/>
+        </w:rPr>
+        <w:t xml:space="preserve"> lua </w:t>
+      </w:r>
+      <w:r>
+        <w:t>StateMachine</w:t>
+      </w:r>
+      <w:r>
+        <w:rPr>
+          <w:rFonts w:hint="eastAsia"/>
+        </w:rPr>
+        <w:t xml:space="preserve"> -</w:t>
+      </w:r>
+      <w:r>
+        <w:t>s</w:t>
+      </w:r>
+      <w:r>
+        <w:rPr>
+          <w:rFonts w:hint="eastAsia"/>
+        </w:rPr>
+        <w:t xml:space="preserve"> </w:t>
+      </w:r>
+      <w:r>
+        <w:t>[slotnum</w:t>
+      </w:r>
+      <w:r>
+        <w:rPr>
+          <w:rFonts w:hint="eastAsia"/>
+        </w:rPr>
+        <w:t>ber</w:t>
+      </w:r>
+      <w:r>
+        <w:t>]</w:t>
+      </w:r>
+      <w:r>
+        <w:rPr>
+          <w:rFonts w:hint="eastAsia"/>
+        </w:rPr>
+        <w:t>，启动</w:t>
+      </w:r>
+      <w:r>
+        <w:t>StateMachine</w:t>
+      </w:r>
+      <w:r>
+        <w:rPr>
+          <w:rFonts w:hint="eastAsia"/>
+        </w:rPr>
+        <w:t>进程。</w:t>
+      </w:r>
+      <w:r>
+        <w:rPr>
+          <w:rFonts w:hint="eastAsia"/>
+        </w:rPr>
+        <w:t>其中</w:t>
+      </w:r>
+      <w:r>
+        <w:rPr>
+          <w:rFonts w:hint="eastAsia"/>
+        </w:rPr>
+        <w:t>slotnumber</w:t>
+      </w:r>
+      <w:r>
+        <w:rPr>
+          <w:rFonts w:hint="eastAsia"/>
+        </w:rPr>
+        <w:t>参数为需要监控的通道数量（从</w:t>
+      </w:r>
+      <w:r>
+        <w:rPr>
+          <w:rFonts w:hint="eastAsia"/>
+        </w:rPr>
+        <w:t>1</w:t>
+      </w:r>
+      <w:r>
+        <w:rPr>
+          <w:rFonts w:hint="eastAsia"/>
+        </w:rPr>
+        <w:t>开始），缺省值为</w:t>
+      </w:r>
+      <w:r>
+        <w:rPr>
+          <w:rFonts w:hint="eastAsia"/>
+        </w:rPr>
+        <w:t>4</w:t>
+      </w:r>
+      <w:r>
+        <w:rPr>
+          <w:rFonts w:hint="eastAsia"/>
+        </w:rPr>
+        <w:t>。</w:t>
+      </w:r>
+    </w:p>
+    <w:p/>
+    <w:p/>
+    <w:p>
+      <w:pPr>
+        <w:pStyle w:val="2"/>
+      </w:pPr>
+      <w:bookmarkStart w:id="13" w:name="_Toc446861082"/>
+      <w:r>
+        <w:rPr>
+          <w:rFonts w:hint="eastAsia"/>
+        </w:rPr>
+        <w:t>验证运行状况</w:t>
+      </w:r>
+      <w:bookmarkEnd w:id="13"/>
     </w:p>
     <w:p>
       <w:pPr>
-        <w:pStyle w:val="a7"/>
-      </w:pPr>
-      <w:r>
-        <w:rPr>
-          <w:rFonts w:hint="eastAsia"/>
-        </w:rPr>
-        <w:t>load</w:t>
-      </w:r>
-      <w:r>
-        <w:rPr>
-          <w:rFonts w:hint="eastAsia"/>
-        </w:rPr>
-        <w:t>指令：</w:t>
-      </w:r>
-      <w:r>
-        <w:rPr>
-          <w:rFonts w:hint="eastAsia"/>
-        </w:rPr>
-        <w:t xml:space="preserve">  load </w:t>
+        <w:pStyle w:val="3"/>
+      </w:pPr>
+      <w:r>
+        <w:rPr>
+          <w:rFonts w:hint="eastAsia"/>
+        </w:rPr>
+        <w:t>启动</w:t>
+      </w:r>
+      <w:r>
+        <w:rPr>
+          <w:rFonts w:hint="eastAsia"/>
+        </w:rPr>
+        <w:t>SDB</w:t>
+      </w:r>
+      <w:r>
+        <w:rPr>
+          <w:rFonts w:hint="eastAsia"/>
+        </w:rPr>
+        <w:t>工具进程。</w:t>
       </w:r>
     </w:p>
     <w:p>
       <w:pPr>
         <w:pStyle w:val="a7"/>
-        <w:rPr>
-          <w:rFonts w:hint="eastAsia"/>
-        </w:rPr>
+      </w:pPr>
+      <w:r>
+        <w:rPr>
+          <w:rFonts w:hint="eastAsia"/>
+        </w:rPr>
+        <w:t>启动新的命令行窗口，进入</w:t>
+      </w:r>
+      <w:r>
+        <w:rPr>
+          <w:rFonts w:hint="eastAsia"/>
+        </w:rPr>
+        <w:t>sequencer</w:t>
+      </w:r>
+      <w:r>
+        <w:rPr>
+          <w:rFonts w:hint="eastAsia"/>
+        </w:rPr>
+        <w:t>所在文件夹目录（</w:t>
+      </w:r>
+      <w:r>
+        <w:rPr>
+          <w:rFonts w:hint="eastAsia"/>
+        </w:rPr>
+        <w:t>python_sequencer)</w:t>
+      </w:r>
+      <w:r>
+        <w:rPr>
+          <w:rFonts w:hint="eastAsia"/>
+        </w:rPr>
+        <w:t>；</w:t>
+      </w:r>
+    </w:p>
+    <w:p>
+      <w:pPr>
+        <w:pStyle w:val="a7"/>
+      </w:pPr>
+      <w:r>
+        <w:rPr>
+          <w:rFonts w:hint="eastAsia"/>
+        </w:rPr>
+        <w:t>设置</w:t>
+      </w:r>
+      <w:r>
+        <w:rPr>
+          <w:rFonts w:hint="eastAsia"/>
+        </w:rPr>
+        <w:t>python</w:t>
+      </w:r>
+      <w:r>
+        <w:rPr>
+          <w:rFonts w:hint="eastAsia"/>
+        </w:rPr>
+        <w:t>运行环境变量</w:t>
+      </w:r>
+      <w:r>
+        <w:rPr>
+          <w:rFonts w:hint="eastAsia"/>
+        </w:rPr>
+        <w:t>PYTHONPATH</w:t>
+      </w:r>
+      <w:r>
+        <w:rPr>
+          <w:rFonts w:hint="eastAsia"/>
+        </w:rPr>
+        <w:t>。</w:t>
+      </w:r>
+      <w:r>
+        <w:rPr>
+          <w:rFonts w:hint="eastAsia"/>
+        </w:rPr>
+        <w:t>set PYTHONPATH=C:\Han\TM_Windows\python_sequencer</w:t>
+      </w:r>
+    </w:p>
+    <w:p>
+      <w:pPr>
+        <w:pStyle w:val="a7"/>
+      </w:pPr>
+      <w:r>
+        <w:rPr>
+          <w:rFonts w:hint="eastAsia"/>
+        </w:rPr>
+        <w:t>输入命令</w:t>
+      </w:r>
+      <w:r>
+        <w:rPr>
+          <w:rFonts w:hint="eastAsia"/>
+        </w:rPr>
+        <w:t>python sdb.py -s 0</w:t>
+      </w:r>
+      <w:r>
+        <w:rPr>
+          <w:rFonts w:hint="eastAsia"/>
+        </w:rPr>
+        <w:t>，启动与</w:t>
+      </w:r>
+      <w:r>
+        <w:rPr>
+          <w:rFonts w:hint="eastAsia"/>
+        </w:rPr>
+        <w:t>sequencer</w:t>
+      </w:r>
+      <w:r>
+        <w:rPr>
+          <w:rFonts w:hint="eastAsia"/>
+        </w:rPr>
+        <w:t>相对应的</w:t>
+      </w:r>
+      <w:r>
+        <w:rPr>
+          <w:rFonts w:hint="eastAsia"/>
+        </w:rPr>
+        <w:t>sdb</w:t>
+      </w:r>
+      <w:r>
+        <w:rPr>
+          <w:rFonts w:hint="eastAsia"/>
+        </w:rPr>
+        <w:t>进程。</w:t>
+      </w:r>
+    </w:p>
+    <w:p>
+      <w:pPr>
+        <w:pStyle w:val="a7"/>
+      </w:pPr>
+    </w:p>
+    <w:p>
+      <w:pPr>
+        <w:pStyle w:val="3"/>
+      </w:pPr>
+      <w:r>
+        <w:rPr>
+          <w:rFonts w:hint="eastAsia"/>
+        </w:rPr>
+        <w:lastRenderedPageBreak/>
+        <w:t>SDB</w:t>
+      </w:r>
+      <w:r>
+        <w:rPr>
+          <w:rFonts w:hint="eastAsia"/>
+        </w:rPr>
+        <w:t>操作</w:t>
+      </w:r>
+    </w:p>
+    <w:p>
+      <w:pPr>
+        <w:pStyle w:val="a7"/>
+      </w:pPr>
+      <w:r>
+        <w:rPr>
+          <w:rFonts w:hint="eastAsia"/>
+        </w:rPr>
+        <w:t>load</w:t>
+      </w:r>
+      <w:r>
+        <w:rPr>
+          <w:rFonts w:hint="eastAsia"/>
+        </w:rPr>
+        <w:t>指令：</w:t>
+      </w:r>
+      <w:r>
+        <w:rPr>
+          <w:rFonts w:hint="eastAsia"/>
+        </w:rPr>
+        <w:t xml:space="preserve">  load </w:t>
+      </w:r>
+    </w:p>
+    <w:p>
+      <w:pPr>
+        <w:pStyle w:val="a7"/>
       </w:pPr>
       <w:r>
         <w:rPr>
@@ -3442,7 +3400,6 @@
         <w:rPr>
           <w:rFonts w:hint="eastAsia"/>
         </w:rPr>
-        <w:lastRenderedPageBreak/>
         <w:t>list</w:t>
       </w:r>
       <w:r>
@@ -3455,9 +3412,6 @@
     <w:p>
       <w:pPr>
         <w:pStyle w:val="a7"/>
-        <w:rPr>
-          <w:rFonts w:hint="eastAsia"/>
-        </w:rPr>
       </w:pPr>
       <w:r>
         <w:rPr>
@@ -3533,9 +3487,6 @@
     <w:p>
       <w:pPr>
         <w:pStyle w:val="a7"/>
-        <w:rPr>
-          <w:rFonts w:hint="eastAsia"/>
-        </w:rPr>
       </w:pPr>
       <w:r>
         <w:rPr>
@@ -3590,8 +3541,6 @@
           </wp:inline>
         </w:drawing>
       </w:r>
-      <w:bookmarkStart w:id="13" w:name="_GoBack"/>
-      <w:bookmarkEnd w:id="13"/>
     </w:p>
     <w:p>
       <w:pPr>
@@ -3601,9 +3550,6 @@
     <w:p>
       <w:pPr>
         <w:pStyle w:val="3"/>
-        <w:rPr>
-          <w:rFonts w:hint="eastAsia"/>
-        </w:rPr>
       </w:pPr>
       <w:r>
         <w:rPr>
@@ -3646,14 +3592,12 @@
         </w:rPr>
         <w:t>运行</w:t>
       </w:r>
-      <w:proofErr w:type="spellStart"/>
       <w:r>
         <w:rPr>
           <w:rFonts w:hint="eastAsia"/>
         </w:rPr>
         <w:t>hanmonitor.lua</w:t>
       </w:r>
-      <w:proofErr w:type="spellEnd"/>
       <w:r>
         <w:rPr>
           <w:rFonts w:hint="eastAsia"/>
@@ -3694,14 +3638,206 @@
       <w:pPr>
         <w:pStyle w:val="a7"/>
         <w:ind w:firstLine="0"/>
-        <w:rPr>
-          <w:rFonts w:hint="eastAsia"/>
-        </w:rPr>
       </w:pPr>
     </w:p>
     <w:p>
       <w:pPr>
-        <w:pageBreakBefore/>
+        <w:pStyle w:val="1"/>
+        <w:rPr>
+          <w:rFonts w:ascii="Helvetica" w:hAnsi="Helvetica"/>
+          <w:b w:val="0"/>
+          <w:color w:val="313236"/>
+          <w:kern w:val="0"/>
+          <w:sz w:val="35"/>
+          <w:szCs w:val="35"/>
+        </w:rPr>
+      </w:pPr>
+      <w:r>
+        <w:rPr>
+          <w:rFonts w:hint="eastAsia"/>
+        </w:rPr>
+        <w:lastRenderedPageBreak/>
+        <w:t>FAQ</w:t>
+      </w:r>
+      <w:r>
+        <w:rPr>
+          <w:rFonts w:ascii="Helvetica" w:hAnsi="Helvetica"/>
+          <w:b w:val="0"/>
+          <w:color w:val="313236"/>
+          <w:kern w:val="0"/>
+          <w:sz w:val="35"/>
+          <w:szCs w:val="35"/>
+        </w:rPr>
+        <w:t xml:space="preserve"> </w:t>
+      </w:r>
+    </w:p>
+    <w:p>
+      <w:pPr>
+        <w:pStyle w:val="af9"/>
+        <w:numPr>
+          <w:ilvl w:val="0"/>
+          <w:numId w:val="43"/>
+        </w:numPr>
+        <w:ind w:firstLineChars="0"/>
+      </w:pPr>
+      <w:r>
+        <w:rPr>
+          <w:rFonts w:hint="eastAsia"/>
+        </w:rPr>
+        <w:t>Lua</w:t>
+      </w:r>
+      <w:r>
+        <w:rPr>
+          <w:rFonts w:hint="eastAsia"/>
+        </w:rPr>
+        <w:t>运行时环境时</w:t>
+      </w:r>
+      <w:r>
+        <w:rPr>
+          <w:rFonts w:hint="eastAsia"/>
+        </w:rPr>
+        <w:t>Windows</w:t>
+      </w:r>
+      <w:r>
+        <w:rPr>
+          <w:rFonts w:hint="eastAsia"/>
+        </w:rPr>
+        <w:t>提示</w:t>
+      </w:r>
+      <w:r>
+        <w:t>api-ms-win-crt-runtime-l1-1-0.dll</w:t>
+      </w:r>
+      <w:r>
+        <w:t>丢失错误</w:t>
+      </w:r>
+      <w:r>
+        <w:rPr>
+          <w:rFonts w:hint="eastAsia"/>
+        </w:rPr>
+        <w:t>。</w:t>
+      </w:r>
+    </w:p>
+    <w:p>
+      <w:pPr>
+        <w:pStyle w:val="af9"/>
+        <w:ind w:left="360" w:firstLineChars="0" w:firstLine="0"/>
+        <w:jc w:val="center"/>
+      </w:pPr>
+      <w:r>
+        <w:rPr>
+          <w:noProof/>
+        </w:rPr>
+        <w:drawing>
+          <wp:inline distT="0" distB="0" distL="0" distR="0" wp14:anchorId="7ADA787F" wp14:editId="33125DE5">
+            <wp:extent cx="4631871" cy="1769272"/>
+            <wp:effectExtent l="0" t="0" r="0" b="2540"/>
+            <wp:docPr id="9" name="图片 9"/>
+            <wp:cNvGraphicFramePr>
+              <a:graphicFrameLocks xmlns:a="http://schemas.openxmlformats.org/drawingml/2006/main" noChangeAspect="1"/>
+            </wp:cNvGraphicFramePr>
+            <a:graphic xmlns:a="http://schemas.openxmlformats.org/drawingml/2006/main">
+              <a:graphicData uri="http://schemas.openxmlformats.org/drawingml/2006/picture">
+                <pic:pic xmlns:pic="http://schemas.openxmlformats.org/drawingml/2006/picture">
+                  <pic:nvPicPr>
+                    <pic:cNvPr id="1" name=""/>
+                    <pic:cNvPicPr/>
+                  </pic:nvPicPr>
+                  <pic:blipFill>
+                    <a:blip r:embed="rId17"/>
+                    <a:stretch>
+                      <a:fillRect/>
+                    </a:stretch>
+                  </pic:blipFill>
+                  <pic:spPr>
+                    <a:xfrm>
+                      <a:off x="0" y="0"/>
+                      <a:ext cx="4644313" cy="1774024"/>
+                    </a:xfrm>
+                    <a:prstGeom prst="rect">
+                      <a:avLst/>
+                    </a:prstGeom>
+                  </pic:spPr>
+                </pic:pic>
+              </a:graphicData>
+            </a:graphic>
+          </wp:inline>
+        </w:drawing>
+      </w:r>
+    </w:p>
+    <w:p>
+      <w:pPr>
+        <w:pStyle w:val="af9"/>
+        <w:ind w:left="360" w:firstLineChars="0" w:firstLine="0"/>
+      </w:pPr>
+      <w:r>
+        <w:rPr>
+          <w:rFonts w:hint="eastAsia"/>
+          <w:b/>
+        </w:rPr>
+        <w:t>解决方法：</w:t>
+      </w:r>
+      <w:r>
+        <w:rPr>
+          <w:rFonts w:hint="eastAsia"/>
+        </w:rPr>
+        <w:t>由于当前操作系统缺少</w:t>
+      </w:r>
+      <w:r>
+        <w:rPr>
+          <w:rFonts w:hint="eastAsia"/>
+        </w:rPr>
+        <w:t>VC</w:t>
+      </w:r>
+      <w:r>
+        <w:rPr>
+          <w:rFonts w:hint="eastAsia"/>
+        </w:rPr>
+        <w:t>运行时库导致，安装当前操作系统对应版本的</w:t>
+      </w:r>
+      <w:r>
+        <w:rPr>
+          <w:rFonts w:hint="eastAsia"/>
+        </w:rPr>
+        <w:t>VC</w:t>
+      </w:r>
+      <w:r>
+        <w:rPr>
+          <w:rFonts w:hint="eastAsia"/>
+        </w:rPr>
+        <w:t>运行时，重启系统后即可解决。安装文件在</w:t>
+      </w:r>
+      <w:r>
+        <w:t>TM_Windows\WindowsEnvironment\LuaRelated\CRuntime</w:t>
+      </w:r>
+      <w:r>
+        <w:rPr>
+          <w:rFonts w:hint="eastAsia"/>
+        </w:rPr>
+        <w:t>目录下，文件名为</w:t>
+      </w:r>
+      <w:r>
+        <w:t>vc_redist.x64.exe</w:t>
+      </w:r>
+      <w:r>
+        <w:t>/</w:t>
+      </w:r>
+      <w:r>
+        <w:t>vc_redist.x86.exe</w:t>
+      </w:r>
+      <w:r>
+        <w:rPr>
+          <w:rFonts w:hint="eastAsia"/>
+        </w:rPr>
+        <w:t>。</w:t>
+      </w:r>
+    </w:p>
+    <w:p>
+      <w:pPr>
+        <w:pStyle w:val="1"/>
+        <w:numPr>
+          <w:ilvl w:val="0"/>
+          <w:numId w:val="0"/>
+        </w:numPr>
       </w:pPr>
       <w:r>
         <w:rPr>
@@ -3711,7 +3847,7 @@
         <mc:AlternateContent>
           <mc:Choice Requires="wps">
             <w:drawing>
-              <wp:anchor distT="0" distB="0" distL="114300" distR="114300" simplePos="0" relativeHeight="251656704" behindDoc="0" locked="1" layoutInCell="1" allowOverlap="1">
+              <wp:anchor distT="0" distB="0" distL="114300" distR="114300" simplePos="0" relativeHeight="251656704" behindDoc="0" locked="1" layoutInCell="1" allowOverlap="1" wp14:anchorId="0453E509" wp14:editId="21864790">
                 <wp:simplePos x="0" y="0"/>
                 <wp:positionH relativeFrom="column">
                   <wp:posOffset>521335</wp:posOffset>
@@ -3914,7 +4050,7 @@
           </mc:Choice>
           <mc:Fallback>
             <w:pict>
-              <v:shapetype id="_x0000_t202" coordsize="21600,21600" o:spt="202" path="m,l,21600r21600,l21600,xe">
+              <v:shapetype w14:anchorId="0453E509" id="_x0000_t202" coordsize="21600,21600" o:spt="202" path="m,l,21600r21600,l21600,xe">
                 <v:stroke joinstyle="miter"/>
                 <v:path gradientshapeok="t" o:connecttype="rect"/>
               </v:shapetype>
@@ -4061,8 +4197,8 @@
       </w:r>
     </w:p>
     <w:sectPr>
-      <w:headerReference w:type="default" r:id="rId17"/>
-      <w:footerReference w:type="default" r:id="rId18"/>
+      <w:headerReference w:type="default" r:id="rId18"/>
+      <w:footerReference w:type="default" r:id="rId19"/>
       <w:type w:val="continuous"/>
       <w:pgSz w:w="11906" w:h="16838" w:code="9"/>
       <w:pgMar w:top="1440" w:right="1797" w:bottom="1440" w:left="1797" w:header="851" w:footer="992" w:gutter="0"/>
@@ -4186,7 +4322,7 @@
                           <w:pPr>
                             <w:pStyle w:val="ab"/>
                             <w:rPr>
-                              <w:rFonts w:eastAsia="创艺简中圆" w:hint="eastAsia"/>
+                              <w:rFonts w:eastAsia="创艺简中圆"/>
                               <w:color w:val="3399FF"/>
                               <w:sz w:val="24"/>
                             </w:rPr>
@@ -4238,7 +4374,7 @@
                     <w:pPr>
                       <w:pStyle w:val="ab"/>
                       <w:rPr>
-                        <w:rFonts w:eastAsia="创艺简中圆" w:hint="eastAsia"/>
+                        <w:rFonts w:eastAsia="创艺简中圆"/>
                         <w:color w:val="3399FF"/>
                         <w:sz w:val="24"/>
                       </w:rPr>
@@ -4304,7 +4440,7 @@
         <w:noProof/>
         <w:kern w:val="0"/>
       </w:rPr>
-      <w:t>5</w:t>
+      <w:t>6</w:t>
     </w:r>
     <w:r>
       <w:rPr>
@@ -4389,7 +4525,7 @@
         <w:noProof/>
         <w:kern w:val="0"/>
       </w:rPr>
-      <w:instrText>8</w:instrText>
+      <w:instrText>9</w:instrText>
     </w:r>
     <w:r>
       <w:rPr>
@@ -4421,7 +4557,7 @@
         <w:noProof/>
         <w:kern w:val="0"/>
       </w:rPr>
-      <w:t>4</w:t>
+      <w:t>5</w:t>
     </w:r>
     <w:r>
       <w:rPr>
@@ -4509,7 +4645,21 @@
         <w:rFonts w:hint="eastAsia"/>
         <w:noProof/>
       </w:rPr>
-      <w:t>文档历史</w:t>
+      <w:t>目</w:t>
+    </w:r>
+    <w:r>
+      <w:rPr>
+        <w:rFonts w:hint="eastAsia"/>
+        <w:noProof/>
+      </w:rPr>
+      <w:t xml:space="preserve">    </w:t>
+    </w:r>
+    <w:r>
+      <w:rPr>
+        <w:rFonts w:hint="eastAsia"/>
+        <w:noProof/>
+      </w:rPr>
+      <w:t>录</w:t>
     </w:r>
     <w:r>
       <w:fldChar w:fldCharType="end"/>
@@ -4544,23 +4694,6 @@
       <w:instrText xml:space="preserve"> 1"  \* MERGEFORMAT </w:instrText>
     </w:r>
     <w:r>
-      <w:fldChar w:fldCharType="separate"/>
-    </w:r>
-    <w:r>
-      <w:rPr>
-        <w:rFonts w:hint="eastAsia"/>
-        <w:noProof/>
-      </w:rPr>
-      <w:t>运行</w:t>
-    </w:r>
-    <w:r>
-      <w:rPr>
-        <w:rFonts w:hint="eastAsia"/>
-        <w:noProof/>
-      </w:rPr>
-      <w:t>Test Manager</w:t>
-    </w:r>
-    <w:r>
       <w:fldChar w:fldCharType="end"/>
     </w:r>
   </w:p>
@@ -6630,6 +6763,95 @@
     </w:lvl>
   </w:abstractNum>
   <w:abstractNum w:abstractNumId="26" w15:restartNumberingAfterBreak="0">
+    <w:nsid w:val="37737E59"/>
+    <w:multiLevelType w:val="hybridMultilevel"/>
+    <w:tmpl w:val="D3A4BC48"/>
+    <w:lvl w:ilvl="0" w:tplc="FE466C72">
+      <w:start w:val="1"/>
+      <w:numFmt w:val="decimal"/>
+      <w:lvlText w:val="%1."/>
+      <w:lvlJc w:val="left"/>
+      <w:pPr>
+        <w:ind w:left="360" w:hanging="360"/>
+      </w:pPr>
+      <w:rPr>
+        <w:rFonts w:hint="default"/>
+      </w:rPr>
+    </w:lvl>
+    <w:lvl w:ilvl="1" w:tplc="04090019" w:tentative="1">
+      <w:start w:val="1"/>
+      <w:numFmt w:val="lowerLetter"/>
+      <w:lvlText w:val="%2)"/>
+      <w:lvlJc w:val="left"/>
+      <w:pPr>
+        <w:ind w:left="840" w:hanging="420"/>
+      </w:pPr>
+    </w:lvl>
+    <w:lvl w:ilvl="2" w:tplc="0409001B" w:tentative="1">
+      <w:start w:val="1"/>
+      <w:numFmt w:val="lowerRoman"/>
+      <w:lvlText w:val="%3."/>
+      <w:lvlJc w:val="right"/>
+      <w:pPr>
+        <w:ind w:left="1260" w:hanging="420"/>
+      </w:pPr>
+    </w:lvl>
+    <w:lvl w:ilvl="3" w:tplc="0409000F" w:tentative="1">
+      <w:start w:val="1"/>
+      <w:numFmt w:val="decimal"/>
+      <w:lvlText w:val="%4."/>
+      <w:lvlJc w:val="left"/>
+      <w:pPr>
+        <w:ind w:left="1680" w:hanging="420"/>
+      </w:pPr>
+    </w:lvl>
+    <w:lvl w:ilvl="4" w:tplc="04090019" w:tentative="1">
+      <w:start w:val="1"/>
+      <w:numFmt w:val="lowerLetter"/>
+      <w:lvlText w:val="%5)"/>
+      <w:lvlJc w:val="left"/>
+      <w:pPr>
+        <w:ind w:left="2100" w:hanging="420"/>
+      </w:pPr>
+    </w:lvl>
+    <w:lvl w:ilvl="5" w:tplc="0409001B" w:tentative="1">
+      <w:start w:val="1"/>
+      <w:numFmt w:val="lowerRoman"/>
+      <w:lvlText w:val="%6."/>
+      <w:lvlJc w:val="right"/>
+      <w:pPr>
+        <w:ind w:left="2520" w:hanging="420"/>
+      </w:pPr>
+    </w:lvl>
+    <w:lvl w:ilvl="6" w:tplc="0409000F" w:tentative="1">
+      <w:start w:val="1"/>
+      <w:numFmt w:val="decimal"/>
+      <w:lvlText w:val="%7."/>
+      <w:lvlJc w:val="left"/>
+      <w:pPr>
+        <w:ind w:left="2940" w:hanging="420"/>
+      </w:pPr>
+    </w:lvl>
+    <w:lvl w:ilvl="7" w:tplc="04090019" w:tentative="1">
+      <w:start w:val="1"/>
+      <w:numFmt w:val="lowerLetter"/>
+      <w:lvlText w:val="%8)"/>
+      <w:lvlJc w:val="left"/>
+      <w:pPr>
+        <w:ind w:left="3360" w:hanging="420"/>
+      </w:pPr>
+    </w:lvl>
+    <w:lvl w:ilvl="8" w:tplc="0409001B" w:tentative="1">
+      <w:start w:val="1"/>
+      <w:numFmt w:val="lowerRoman"/>
+      <w:lvlText w:val="%9."/>
+      <w:lvlJc w:val="right"/>
+      <w:pPr>
+        <w:ind w:left="3780" w:hanging="420"/>
+      </w:pPr>
+    </w:lvl>
+  </w:abstractNum>
+  <w:abstractNum w:abstractNumId="27" w15:restartNumberingAfterBreak="0">
     <w:nsid w:val="40EC70DB"/>
     <w:multiLevelType w:val="multilevel"/>
     <w:tmpl w:val="D86A082C"/>
@@ -6745,7 +6967,7 @@
       </w:pPr>
     </w:lvl>
   </w:abstractNum>
-  <w:abstractNum w:abstractNumId="27" w15:restartNumberingAfterBreak="0">
+  <w:abstractNum w:abstractNumId="28" w15:restartNumberingAfterBreak="0">
     <w:nsid w:val="43950067"/>
     <w:multiLevelType w:val="hybridMultilevel"/>
     <w:tmpl w:val="DBB42144"/>
@@ -6834,7 +7056,7 @@
       </w:pPr>
     </w:lvl>
   </w:abstractNum>
-  <w:abstractNum w:abstractNumId="28" w15:restartNumberingAfterBreak="0">
+  <w:abstractNum w:abstractNumId="29" w15:restartNumberingAfterBreak="0">
     <w:nsid w:val="4F467C23"/>
     <w:multiLevelType w:val="hybridMultilevel"/>
     <w:tmpl w:val="0D64115C"/>
@@ -6947,7 +7169,7 @@
       </w:pPr>
     </w:lvl>
   </w:abstractNum>
-  <w:abstractNum w:abstractNumId="29" w15:restartNumberingAfterBreak="0">
+  <w:abstractNum w:abstractNumId="30" w15:restartNumberingAfterBreak="0">
     <w:nsid w:val="50047693"/>
     <w:multiLevelType w:val="hybridMultilevel"/>
     <w:tmpl w:val="7B26EF48"/>
@@ -7060,7 +7282,7 @@
       </w:rPr>
     </w:lvl>
   </w:abstractNum>
-  <w:abstractNum w:abstractNumId="30" w15:restartNumberingAfterBreak="0">
+  <w:abstractNum w:abstractNumId="31" w15:restartNumberingAfterBreak="0">
     <w:nsid w:val="5746548C"/>
     <w:multiLevelType w:val="multilevel"/>
     <w:tmpl w:val="D6200C6C"/>
@@ -7200,7 +7422,7 @@
       </w:rPr>
     </w:lvl>
   </w:abstractNum>
-  <w:abstractNum w:abstractNumId="31" w15:restartNumberingAfterBreak="0">
+  <w:abstractNum w:abstractNumId="32" w15:restartNumberingAfterBreak="0">
     <w:nsid w:val="60C81313"/>
     <w:multiLevelType w:val="hybridMultilevel"/>
     <w:tmpl w:val="5C7691F2"/>
@@ -7289,7 +7511,7 @@
       </w:pPr>
     </w:lvl>
   </w:abstractNum>
-  <w:abstractNum w:abstractNumId="32" w15:restartNumberingAfterBreak="0">
+  <w:abstractNum w:abstractNumId="33" w15:restartNumberingAfterBreak="0">
     <w:nsid w:val="62C615CA"/>
     <w:multiLevelType w:val="multilevel"/>
     <w:tmpl w:val="79148BAC"/>
@@ -7429,7 +7651,7 @@
       </w:rPr>
     </w:lvl>
   </w:abstractNum>
-  <w:abstractNum w:abstractNumId="33" w15:restartNumberingAfterBreak="0">
+  <w:abstractNum w:abstractNumId="34" w15:restartNumberingAfterBreak="0">
     <w:nsid w:val="62F942B5"/>
     <w:multiLevelType w:val="hybridMultilevel"/>
     <w:tmpl w:val="CD26E3B2"/>
@@ -7542,7 +7764,7 @@
       </w:rPr>
     </w:lvl>
   </w:abstractNum>
-  <w:abstractNum w:abstractNumId="34" w15:restartNumberingAfterBreak="0">
+  <w:abstractNum w:abstractNumId="35" w15:restartNumberingAfterBreak="0">
     <w:nsid w:val="631859C2"/>
     <w:multiLevelType w:val="multilevel"/>
     <w:tmpl w:val="E3EA102C"/>
@@ -7684,7 +7906,7 @@
       </w:rPr>
     </w:lvl>
   </w:abstractNum>
-  <w:abstractNum w:abstractNumId="35" w15:restartNumberingAfterBreak="0">
+  <w:abstractNum w:abstractNumId="36" w15:restartNumberingAfterBreak="0">
     <w:nsid w:val="6B3A4E7B"/>
     <w:multiLevelType w:val="multilevel"/>
     <w:tmpl w:val="D86A082C"/>
@@ -7802,7 +8024,7 @@
       </w:pPr>
     </w:lvl>
   </w:abstractNum>
-  <w:abstractNum w:abstractNumId="36" w15:restartNumberingAfterBreak="0">
+  <w:abstractNum w:abstractNumId="37" w15:restartNumberingAfterBreak="0">
     <w:nsid w:val="7A5310E8"/>
     <w:multiLevelType w:val="multilevel"/>
     <w:tmpl w:val="0409001D"/>
@@ -7915,7 +8137,7 @@
       </w:pPr>
     </w:lvl>
   </w:abstractNum>
-  <w:abstractNum w:abstractNumId="37" w15:restartNumberingAfterBreak="0">
+  <w:abstractNum w:abstractNumId="38" w15:restartNumberingAfterBreak="0">
     <w:nsid w:val="7B7E6613"/>
     <w:multiLevelType w:val="hybridMultilevel"/>
     <w:tmpl w:val="69AEBD70"/>
@@ -8031,7 +8253,7 @@
       </w:pPr>
     </w:lvl>
   </w:abstractNum>
-  <w:abstractNum w:abstractNumId="38" w15:restartNumberingAfterBreak="0">
+  <w:abstractNum w:abstractNumId="39" w15:restartNumberingAfterBreak="0">
     <w:nsid w:val="7C937333"/>
     <w:multiLevelType w:val="multilevel"/>
     <w:tmpl w:val="0409001D"/>
@@ -8144,7 +8366,7 @@
       </w:pPr>
     </w:lvl>
   </w:abstractNum>
-  <w:abstractNum w:abstractNumId="39" w15:restartNumberingAfterBreak="0">
+  <w:abstractNum w:abstractNumId="40" w15:restartNumberingAfterBreak="0">
     <w:nsid w:val="7CEC3E53"/>
     <w:multiLevelType w:val="hybridMultilevel"/>
     <w:tmpl w:val="52225BD8"/>
@@ -8260,7 +8482,7 @@
       </w:pPr>
     </w:lvl>
   </w:abstractNum>
-  <w:abstractNum w:abstractNumId="40" w15:restartNumberingAfterBreak="0">
+  <w:abstractNum w:abstractNumId="41" w15:restartNumberingAfterBreak="0">
     <w:nsid w:val="7D7A73EF"/>
     <w:multiLevelType w:val="multilevel"/>
     <w:tmpl w:val="6B4EEE56"/>
@@ -8440,58 +8662,58 @@
     <w:abstractNumId w:val="14"/>
   </w:num>
   <w:num w:numId="14">
-    <w:abstractNumId w:val="37"/>
+    <w:abstractNumId w:val="38"/>
   </w:num>
   <w:num w:numId="15">
     <w:abstractNumId w:val="10"/>
   </w:num>
   <w:num w:numId="16">
-    <w:abstractNumId w:val="36"/>
+    <w:abstractNumId w:val="37"/>
   </w:num>
   <w:num w:numId="17">
     <w:abstractNumId w:val="24"/>
   </w:num>
   <w:num w:numId="18">
-    <w:abstractNumId w:val="29"/>
+    <w:abstractNumId w:val="30"/>
   </w:num>
   <w:num w:numId="19">
-    <w:abstractNumId w:val="33"/>
+    <w:abstractNumId w:val="34"/>
   </w:num>
   <w:num w:numId="20">
     <w:abstractNumId w:val="17"/>
   </w:num>
   <w:num w:numId="21">
-    <w:abstractNumId w:val="28"/>
+    <w:abstractNumId w:val="29"/>
   </w:num>
   <w:num w:numId="22">
-    <w:abstractNumId w:val="38"/>
+    <w:abstractNumId w:val="39"/>
   </w:num>
   <w:num w:numId="23">
     <w:abstractNumId w:val="25"/>
   </w:num>
   <w:num w:numId="24">
-    <w:abstractNumId w:val="26"/>
+    <w:abstractNumId w:val="27"/>
   </w:num>
   <w:num w:numId="25">
-    <w:abstractNumId w:val="32"/>
+    <w:abstractNumId w:val="33"/>
   </w:num>
   <w:num w:numId="26">
-    <w:abstractNumId w:val="40"/>
+    <w:abstractNumId w:val="41"/>
   </w:num>
   <w:num w:numId="27">
-    <w:abstractNumId w:val="30"/>
+    <w:abstractNumId w:val="31"/>
   </w:num>
   <w:num w:numId="28">
     <w:abstractNumId w:val="20"/>
   </w:num>
   <w:num w:numId="29">
-    <w:abstractNumId w:val="35"/>
+    <w:abstractNumId w:val="36"/>
   </w:num>
   <w:num w:numId="30">
     <w:abstractNumId w:val="13"/>
   </w:num>
   <w:num w:numId="31">
-    <w:abstractNumId w:val="39"/>
+    <w:abstractNumId w:val="40"/>
   </w:num>
   <w:num w:numId="32">
     <w:abstractNumId w:val="16"/>
@@ -8515,16 +8737,19 @@
     <w:abstractNumId w:val="18"/>
   </w:num>
   <w:num w:numId="39">
-    <w:abstractNumId w:val="34"/>
+    <w:abstractNumId w:val="35"/>
   </w:num>
   <w:num w:numId="40">
     <w:abstractNumId w:val="23"/>
   </w:num>
   <w:num w:numId="41">
-    <w:abstractNumId w:val="31"/>
+    <w:abstractNumId w:val="32"/>
   </w:num>
   <w:num w:numId="42">
-    <w:abstractNumId w:val="27"/>
+    <w:abstractNumId w:val="28"/>
+  </w:num>
+  <w:num w:numId="43">
+    <w:abstractNumId w:val="26"/>
   </w:num>
 </w:numbering>
 </file>
